--- a/game_reviews/translations/dragon-guard-jackpot-dash (Version 1).docx
+++ b/game_reviews/translations/dragon-guard-jackpot-dash (Version 1).docx
@@ -8,18 +8,6 @@
       </w:pPr>
       <w:r>
         <w:t>Play Dragon Guard Jackpot Dash for Free - Exciting Medieval Slot Game</w:t>
-      </w:r>
-    </w:p>
-    <w:p>
-      <w:r/>
-      <w:r>
-        <w:rPr>
-          <w:b/>
-        </w:rPr>
-        <w:t>Meta description</w:t>
-      </w:r>
-      <w:r>
-        <w:t>: Experience the medieval world of Dragon Guard Jackpot Dash! Play for free and win big with high variability and impressive graphics.</w:t>
       </w:r>
     </w:p>
     <w:p>
@@ -392,9 +380,18 @@
       <w:r/>
       <w:r>
         <w:rPr>
+          <w:b/>
+        </w:rPr>
+        <w:t>Play Dragon Guard Jackpot Dash for Free - Exciting Medieval Slot Game</w:t>
+      </w:r>
+    </w:p>
+    <w:p>
+      <w:r/>
+      <w:r>
+        <w:rPr>
           <w:i/>
         </w:rPr>
-        <w:t>Create an image to represent the game "Dragon Guard Jackpot Dash". The image should be cartoon style and feature a happy Maya warrior with glasses. The warrior should be standing in front of a medieval village with a dragon flying in the background. The warrior should be holding a shield with the game's logo on it and a sword in the other hand. The background should depict the mountain with the clouds hanging below its bridge, and the village should be at the foot of the mountain. The image should be colorful, vibrant, and eye-catching, with a touch of humor.</w:t>
+        <w:t>Experience the medieval world of Dragon Guard Jackpot Dash! Play for free and win big with high variability and impressive graphics.</w:t>
       </w:r>
     </w:p>
     <w:sectPr>

--- a/game_reviews/translations/dragon-guard-jackpot-dash (Version 1).docx
+++ b/game_reviews/translations/dragon-guard-jackpot-dash (Version 1).docx
@@ -8,6 +8,18 @@
       </w:pPr>
       <w:r>
         <w:t>Play Dragon Guard Jackpot Dash for Free - Exciting Medieval Slot Game</w:t>
+      </w:r>
+    </w:p>
+    <w:p>
+      <w:r/>
+      <w:r>
+        <w:rPr>
+          <w:b/>
+        </w:rPr>
+        <w:t>Meta description</w:t>
+      </w:r>
+      <w:r>
+        <w:t>: Experience the medieval world of Dragon Guard Jackpot Dash! Play for free and win big with high variability and impressive graphics.</w:t>
       </w:r>
     </w:p>
     <w:p>
@@ -380,18 +392,9 @@
       <w:r/>
       <w:r>
         <w:rPr>
-          <w:b/>
-        </w:rPr>
-        <w:t>Play Dragon Guard Jackpot Dash for Free - Exciting Medieval Slot Game</w:t>
-      </w:r>
-    </w:p>
-    <w:p>
-      <w:r/>
-      <w:r>
-        <w:rPr>
           <w:i/>
         </w:rPr>
-        <w:t>Experience the medieval world of Dragon Guard Jackpot Dash! Play for free and win big with high variability and impressive graphics.</w:t>
+        <w:t>Create an image to represent the game "Dragon Guard Jackpot Dash". The image should be cartoon style and feature a happy Maya warrior with glasses. The warrior should be standing in front of a medieval village with a dragon flying in the background. The warrior should be holding a shield with the game's logo on it and a sword in the other hand. The background should depict the mountain with the clouds hanging below its bridge, and the village should be at the foot of the mountain. The image should be colorful, vibrant, and eye-catching, with a touch of humor.</w:t>
       </w:r>
     </w:p>
     <w:sectPr>
